--- a/documentation.docx
+++ b/documentation.docx
@@ -62,281 +62,586 @@
           <w:szCs w:val="28"/>
           <w:lang w:val="en-US"/>
         </w:rPr>
-        <w:t>copy d#.exe to C:\Windows\System32\</w:t>
-      </w:r>
-    </w:p>
-    <w:p>
-      <w:pPr>
-        <w:pStyle w:val="ListParagraph"/>
-        <w:numPr>
-          <w:ilvl w:val="0"/>
-          <w:numId w:val="2"/>
-        </w:numPr>
-        <w:rPr>
-          <w:sz w:val="28"/>
-          <w:szCs w:val="28"/>
-          <w:lang w:val="en-US"/>
-        </w:rPr>
-      </w:pPr>
-      <w:r>
-        <w:rPr>
-          <w:sz w:val="28"/>
-          <w:szCs w:val="28"/>
-          <w:lang w:val="en-US"/>
-        </w:rPr>
-        <w:t>here ya go!</w:t>
-      </w:r>
-    </w:p>
-    <w:p>
-      <w:pPr>
-        <w:pStyle w:val="ListParagraph"/>
-        <w:ind w:left="1068"/>
-        <w:rPr>
-          <w:sz w:val="28"/>
-          <w:szCs w:val="28"/>
-          <w:lang w:val="en-US"/>
-        </w:rPr>
-      </w:pPr>
-    </w:p>
-    <w:p>
-      <w:pPr>
-        <w:pStyle w:val="ListParagraph"/>
-        <w:numPr>
-          <w:ilvl w:val="0"/>
-          <w:numId w:val="1"/>
-        </w:numPr>
-        <w:rPr>
-          <w:sz w:val="28"/>
-          <w:szCs w:val="28"/>
-          <w:lang w:val="en-US"/>
-        </w:rPr>
-      </w:pPr>
-      <w:r>
-        <w:rPr>
-          <w:sz w:val="28"/>
-          <w:szCs w:val="28"/>
-          <w:lang w:val="en-US"/>
-        </w:rPr>
-        <w:t>Usage</w:t>
-      </w:r>
-    </w:p>
-    <w:p>
-      <w:pPr>
-        <w:pStyle w:val="ListParagraph"/>
-        <w:numPr>
-          <w:ilvl w:val="0"/>
-          <w:numId w:val="3"/>
-        </w:numPr>
-        <w:rPr>
-          <w:sz w:val="28"/>
-          <w:szCs w:val="28"/>
-          <w:lang w:val="en-US"/>
-        </w:rPr>
-      </w:pPr>
-      <w:r>
-        <w:rPr>
-          <w:sz w:val="28"/>
-          <w:szCs w:val="28"/>
-          <w:lang w:val="en-US"/>
-        </w:rPr>
-        <w:t>open cmd</w:t>
-      </w:r>
-    </w:p>
-    <w:p>
-      <w:pPr>
-        <w:pStyle w:val="ListParagraph"/>
-        <w:numPr>
-          <w:ilvl w:val="0"/>
-          <w:numId w:val="3"/>
-        </w:numPr>
-        <w:rPr>
-          <w:sz w:val="28"/>
-          <w:szCs w:val="28"/>
-          <w:lang w:val="en-US"/>
-        </w:rPr>
-      </w:pPr>
-      <w:r>
-        <w:rPr>
-          <w:sz w:val="28"/>
-          <w:szCs w:val="28"/>
-          <w:lang w:val="en-US"/>
-        </w:rPr>
-        <w:t>cd to directory that you have script in</w:t>
-      </w:r>
-    </w:p>
-    <w:p>
-      <w:pPr>
-        <w:pStyle w:val="ListParagraph"/>
-        <w:numPr>
-          <w:ilvl w:val="0"/>
-          <w:numId w:val="3"/>
-        </w:numPr>
-        <w:rPr>
-          <w:sz w:val="28"/>
-          <w:szCs w:val="28"/>
-          <w:lang w:val="en-US"/>
-        </w:rPr>
-      </w:pPr>
-      <w:r>
-        <w:rPr>
-          <w:sz w:val="28"/>
-          <w:szCs w:val="28"/>
-          <w:lang w:val="en-US"/>
-        </w:rPr>
-        <w:t>d# file.d# -t</w:t>
-      </w:r>
-    </w:p>
-    <w:p>
-      <w:pPr>
-        <w:pStyle w:val="ListParagraph"/>
-        <w:numPr>
-          <w:ilvl w:val="0"/>
-          <w:numId w:val="3"/>
-        </w:numPr>
-        <w:rPr>
-          <w:sz w:val="28"/>
-          <w:szCs w:val="28"/>
-          <w:lang w:val="en-US"/>
-        </w:rPr>
-      </w:pPr>
-      <w:r>
-        <w:rPr>
-          <w:sz w:val="28"/>
-          <w:szCs w:val="28"/>
-          <w:lang w:val="en-US"/>
-        </w:rPr>
-        <w:t>–t flag makes that at end of script there isnt loop</w:t>
-      </w:r>
-    </w:p>
-    <w:p>
-      <w:pPr>
-        <w:pStyle w:val="ListParagraph"/>
-        <w:ind w:left="1080"/>
-        <w:rPr>
-          <w:sz w:val="28"/>
-          <w:szCs w:val="28"/>
-          <w:lang w:val="en-US"/>
-        </w:rPr>
-      </w:pPr>
-    </w:p>
-    <w:p>
-      <w:pPr>
-        <w:pStyle w:val="ListParagraph"/>
-        <w:numPr>
-          <w:ilvl w:val="0"/>
-          <w:numId w:val="1"/>
-        </w:numPr>
-        <w:rPr>
-          <w:sz w:val="28"/>
-          <w:szCs w:val="28"/>
-          <w:lang w:val="en-US"/>
-        </w:rPr>
-      </w:pPr>
-      <w:r>
-        <w:rPr>
-          <w:sz w:val="28"/>
-          <w:szCs w:val="28"/>
-          <w:lang w:val="en-US"/>
-        </w:rPr>
-        <w:t>Basic shell application</w:t>
-      </w:r>
-    </w:p>
-    <w:p>
-      <w:pPr>
-        <w:pStyle w:val="ListParagraph"/>
-        <w:numPr>
-          <w:ilvl w:val="0"/>
-          <w:numId w:val="4"/>
-        </w:numPr>
-        <w:rPr>
-          <w:sz w:val="28"/>
-          <w:szCs w:val="28"/>
-          <w:lang w:val="en-US"/>
-        </w:rPr>
-      </w:pPr>
-      <w:r>
-        <w:rPr>
-          <w:sz w:val="28"/>
-          <w:szCs w:val="28"/>
-          <w:lang w:val="en-US"/>
-        </w:rPr>
-        <w:t>create new d# script</w:t>
-      </w:r>
-    </w:p>
-    <w:p>
-      <w:pPr>
-        <w:pStyle w:val="ListParagraph"/>
-        <w:numPr>
-          <w:ilvl w:val="0"/>
-          <w:numId w:val="4"/>
-        </w:numPr>
-        <w:rPr>
-          <w:sz w:val="28"/>
-          <w:szCs w:val="28"/>
-          <w:lang w:val="en-US"/>
-        </w:rPr>
-      </w:pPr>
-      <w:r>
-        <w:rPr>
-          <w:sz w:val="28"/>
-          <w:szCs w:val="28"/>
-          <w:lang w:val="en-US"/>
-        </w:rPr>
-        <w:t xml:space="preserve">insert </w:t>
-      </w:r>
-      <w:r>
-        <w:rPr>
-          <w:color w:val="2F5496" w:themeColor="accent5" w:themeShade="BF"/>
-          <w:sz w:val="28"/>
-          <w:szCs w:val="28"/>
-          <w:lang w:val="en-US"/>
-        </w:rPr>
-        <w:t>out</w:t>
-      </w:r>
-      <w:r>
-        <w:rPr>
-          <w:sz w:val="28"/>
-          <w:szCs w:val="28"/>
-          <w:lang w:val="en-US"/>
-        </w:rPr>
-        <w:t>::</w:t>
-      </w:r>
-      <w:r>
-        <w:rPr>
-          <w:color w:val="538135" w:themeColor="accent6" w:themeShade="BF"/>
-          <w:sz w:val="28"/>
-          <w:szCs w:val="28"/>
-          <w:lang w:val="en-US"/>
-        </w:rPr>
-        <w:t>string</w:t>
-      </w:r>
-      <w:r>
-        <w:rPr>
-          <w:sz w:val="28"/>
-          <w:szCs w:val="28"/>
-          <w:lang w:val="en-US"/>
-        </w:rPr>
-        <w:t xml:space="preserve"> </w:t>
-      </w:r>
-      <w:r>
-        <w:rPr>
-          <w:color w:val="404040" w:themeColor="text1" w:themeTint="BF"/>
-          <w:sz w:val="28"/>
-          <w:szCs w:val="28"/>
-          <w:lang w:val="en-US"/>
-        </w:rPr>
-        <w:t>Hello World!</w:t>
-      </w:r>
-      <w:r>
-        <w:rPr>
-          <w:sz w:val="28"/>
-          <w:szCs w:val="28"/>
-          <w:lang w:val="en-US"/>
-        </w:rPr>
-        <w:t>;</w:t>
+        <w:t>windows</w:t>
+      </w:r>
+    </w:p>
+    <w:p>
+      <w:pPr>
+        <w:pStyle w:val="ListParagraph"/>
+        <w:numPr>
+          <w:ilvl w:val="0"/>
+          <w:numId w:val="5"/>
+        </w:numPr>
+        <w:rPr>
+          <w:sz w:val="28"/>
+          <w:szCs w:val="28"/>
+          <w:lang w:val="en-US"/>
+        </w:rPr>
+      </w:pPr>
+      <w:r>
+        <w:rPr>
+          <w:sz w:val="28"/>
+          <w:szCs w:val="28"/>
+          <w:lang w:val="en-US"/>
+        </w:rPr>
+        <w:t>open explorer</w:t>
+      </w:r>
+    </w:p>
+    <w:p>
+      <w:pPr>
+        <w:pStyle w:val="ListParagraph"/>
+        <w:numPr>
+          <w:ilvl w:val="0"/>
+          <w:numId w:val="5"/>
+        </w:numPr>
+        <w:rPr>
+          <w:sz w:val="28"/>
+          <w:szCs w:val="28"/>
+          <w:lang w:val="en-US"/>
+        </w:rPr>
+      </w:pPr>
+      <w:r>
+        <w:rPr>
+          <w:sz w:val="28"/>
+          <w:szCs w:val="28"/>
+          <w:lang w:val="en-US"/>
+        </w:rPr>
+        <w:t>create C:\D#\</w:t>
+      </w:r>
+    </w:p>
+    <w:p>
+      <w:pPr>
+        <w:pStyle w:val="ListParagraph"/>
+        <w:numPr>
+          <w:ilvl w:val="0"/>
+          <w:numId w:val="5"/>
+        </w:numPr>
+        <w:rPr>
+          <w:sz w:val="28"/>
+          <w:szCs w:val="28"/>
+          <w:lang w:val="en-US"/>
+        </w:rPr>
+      </w:pPr>
+      <w:r>
+        <w:rPr>
+          <w:sz w:val="28"/>
+          <w:szCs w:val="28"/>
+          <w:lang w:val="en-US"/>
+        </w:rPr>
+        <w:t>copy there all contents of dist</w:t>
+      </w:r>
+    </w:p>
+    <w:p>
+      <w:pPr>
+        <w:pStyle w:val="ListParagraph"/>
+        <w:numPr>
+          <w:ilvl w:val="0"/>
+          <w:numId w:val="5"/>
+        </w:numPr>
+        <w:rPr>
+          <w:sz w:val="28"/>
+          <w:szCs w:val="28"/>
+          <w:lang w:val="en-US"/>
+        </w:rPr>
+      </w:pPr>
+      <w:r>
+        <w:rPr>
+          <w:sz w:val="28"/>
+          <w:szCs w:val="28"/>
+          <w:lang w:val="en-US"/>
+        </w:rPr>
+        <w:t>right click on this pc</w:t>
+      </w:r>
+    </w:p>
+    <w:p>
+      <w:pPr>
+        <w:pStyle w:val="ListParagraph"/>
+        <w:ind w:left="1428"/>
+        <w:rPr>
+          <w:sz w:val="28"/>
+          <w:szCs w:val="28"/>
+          <w:lang w:val="en-US"/>
+        </w:rPr>
+      </w:pPr>
+      <w:r>
+        <w:rPr>
+          <w:noProof/>
+          <w:lang w:eastAsia="pl-PL"/>
+        </w:rPr>
+        <w:drawing>
+          <wp:inline distT="0" distB="0" distL="0" distR="0" wp14:anchorId="7B3E4F2A" wp14:editId="35E30E9C">
+            <wp:extent cx="5731510" cy="3582035"/>
+            <wp:effectExtent l="0" t="0" r="2540" b="0"/>
+            <wp:docPr id="1" name="Picture 1"/>
+            <wp:cNvGraphicFramePr>
+              <a:graphicFrameLocks xmlns:a="http://schemas.openxmlformats.org/drawingml/2006/main" noChangeAspect="1"/>
+            </wp:cNvGraphicFramePr>
+            <a:graphic xmlns:a="http://schemas.openxmlformats.org/drawingml/2006/main">
+              <a:graphicData uri="http://schemas.openxmlformats.org/drawingml/2006/picture">
+                <pic:pic xmlns:pic="http://schemas.openxmlformats.org/drawingml/2006/picture">
+                  <pic:nvPicPr>
+                    <pic:cNvPr id="1" name=""/>
+                    <pic:cNvPicPr/>
+                  </pic:nvPicPr>
+                  <pic:blipFill>
+                    <a:blip r:embed="rId5"/>
+                    <a:stretch>
+                      <a:fillRect/>
+                    </a:stretch>
+                  </pic:blipFill>
+                  <pic:spPr>
+                    <a:xfrm>
+                      <a:off x="0" y="0"/>
+                      <a:ext cx="5731510" cy="3582035"/>
+                    </a:xfrm>
+                    <a:prstGeom prst="rect">
+                      <a:avLst/>
+                    </a:prstGeom>
+                  </pic:spPr>
+                </pic:pic>
+              </a:graphicData>
+            </a:graphic>
+          </wp:inline>
+        </w:drawing>
+      </w:r>
+    </w:p>
+    <w:p>
+      <w:pPr>
+        <w:pStyle w:val="ListParagraph"/>
+        <w:numPr>
+          <w:ilvl w:val="0"/>
+          <w:numId w:val="5"/>
+        </w:numPr>
+        <w:rPr>
+          <w:sz w:val="28"/>
+          <w:szCs w:val="28"/>
+          <w:lang w:val="en-US"/>
+        </w:rPr>
+      </w:pPr>
+      <w:r>
+        <w:rPr>
+          <w:sz w:val="28"/>
+          <w:szCs w:val="28"/>
+          <w:lang w:val="en-US"/>
+        </w:rPr>
+        <w:t>click on properties</w:t>
+      </w:r>
+    </w:p>
+    <w:p>
+      <w:pPr>
+        <w:pStyle w:val="ListParagraph"/>
+        <w:numPr>
+          <w:ilvl w:val="0"/>
+          <w:numId w:val="5"/>
+        </w:numPr>
+        <w:rPr>
+          <w:sz w:val="28"/>
+          <w:szCs w:val="28"/>
+          <w:lang w:val="en-US"/>
+        </w:rPr>
+      </w:pPr>
+      <w:r>
+        <w:rPr>
+          <w:sz w:val="28"/>
+          <w:szCs w:val="28"/>
+          <w:lang w:val="en-US"/>
+        </w:rPr>
+        <w:t>click advanced system properties</w:t>
+      </w:r>
+    </w:p>
+    <w:p>
+      <w:pPr>
+        <w:pStyle w:val="ListParagraph"/>
+        <w:numPr>
+          <w:ilvl w:val="0"/>
+          <w:numId w:val="5"/>
+        </w:numPr>
+        <w:rPr>
+          <w:sz w:val="28"/>
+          <w:szCs w:val="28"/>
+          <w:lang w:val="en-US"/>
+        </w:rPr>
+      </w:pPr>
+      <w:r>
+        <w:rPr>
+          <w:sz w:val="28"/>
+          <w:szCs w:val="28"/>
+          <w:lang w:val="en-US"/>
+        </w:rPr>
+        <w:t>click on enviremental variables</w:t>
+      </w:r>
+    </w:p>
+    <w:p>
+      <w:pPr>
+        <w:pStyle w:val="ListParagraph"/>
+        <w:numPr>
+          <w:ilvl w:val="0"/>
+          <w:numId w:val="5"/>
+        </w:numPr>
+        <w:rPr>
+          <w:sz w:val="28"/>
+          <w:szCs w:val="28"/>
+          <w:lang w:val="en-US"/>
+        </w:rPr>
+      </w:pPr>
+      <w:r>
+        <w:rPr>
+          <w:sz w:val="28"/>
+          <w:szCs w:val="28"/>
+          <w:lang w:val="en-US"/>
+        </w:rPr>
+        <w:t>edit path</w:t>
+      </w:r>
+    </w:p>
+    <w:p>
+      <w:pPr>
+        <w:pStyle w:val="ListParagraph"/>
+        <w:numPr>
+          <w:ilvl w:val="0"/>
+          <w:numId w:val="5"/>
+        </w:numPr>
+        <w:rPr>
+          <w:sz w:val="28"/>
+          <w:szCs w:val="28"/>
+          <w:lang w:val="en-US"/>
+        </w:rPr>
+      </w:pPr>
+      <w:r>
+        <w:rPr>
+          <w:sz w:val="28"/>
+          <w:szCs w:val="28"/>
+          <w:lang w:val="en-US"/>
+        </w:rPr>
+        <w:t>at end of path add ;C:\D#</w:t>
+      </w:r>
+    </w:p>
+    <w:p>
+      <w:pPr>
+        <w:pStyle w:val="ListParagraph"/>
+        <w:numPr>
+          <w:ilvl w:val="0"/>
+          <w:numId w:val="5"/>
+        </w:numPr>
+        <w:rPr>
+          <w:sz w:val="28"/>
+          <w:szCs w:val="28"/>
+          <w:lang w:val="en-US"/>
+        </w:rPr>
+      </w:pPr>
+      <w:r>
+        <w:rPr>
+          <w:sz w:val="28"/>
+          <w:szCs w:val="28"/>
+          <w:lang w:val="en-US"/>
+        </w:rPr>
+        <w:t>click OK</w:t>
+      </w:r>
+    </w:p>
+    <w:p>
+      <w:pPr>
+        <w:pStyle w:val="ListParagraph"/>
+        <w:numPr>
+          <w:ilvl w:val="0"/>
+          <w:numId w:val="5"/>
+        </w:numPr>
+        <w:rPr>
+          <w:sz w:val="28"/>
+          <w:szCs w:val="28"/>
+          <w:lang w:val="en-US"/>
+        </w:rPr>
+      </w:pPr>
+      <w:r>
+        <w:rPr>
+          <w:sz w:val="28"/>
+          <w:szCs w:val="28"/>
+          <w:lang w:val="en-US"/>
+        </w:rPr>
+        <w:t>click OK</w:t>
+      </w:r>
+    </w:p>
+    <w:p>
+      <w:pPr>
+        <w:pStyle w:val="ListParagraph"/>
+        <w:numPr>
+          <w:ilvl w:val="0"/>
+          <w:numId w:val="5"/>
+        </w:numPr>
+        <w:rPr>
+          <w:sz w:val="28"/>
+          <w:szCs w:val="28"/>
+          <w:lang w:val="en-US"/>
+        </w:rPr>
+      </w:pPr>
+      <w:r>
+        <w:rPr>
+          <w:sz w:val="28"/>
+          <w:szCs w:val="28"/>
+          <w:lang w:val="en-US"/>
+        </w:rPr>
+        <w:t>click apply, OK</w:t>
+      </w:r>
+    </w:p>
+    <w:p>
+      <w:pPr>
+        <w:pStyle w:val="ListParagraph"/>
+        <w:numPr>
+          <w:ilvl w:val="0"/>
+          <w:numId w:val="5"/>
+        </w:numPr>
+        <w:rPr>
+          <w:sz w:val="28"/>
+          <w:szCs w:val="28"/>
+          <w:lang w:val="en-US"/>
+        </w:rPr>
+      </w:pPr>
+      <w:r>
+        <w:rPr>
+          <w:sz w:val="28"/>
+          <w:szCs w:val="28"/>
+          <w:lang w:val="en-US"/>
+        </w:rPr>
+        <w:t>congrats you have installed D#</w:t>
       </w:r>
       <w:bookmarkStart w:id="0" w:name="_GoBack"/>
       <w:bookmarkEnd w:id="0"/>
+    </w:p>
+    <w:p>
+      <w:pPr>
+        <w:pStyle w:val="ListParagraph"/>
+        <w:numPr>
+          <w:ilvl w:val="0"/>
+          <w:numId w:val="1"/>
+        </w:numPr>
+        <w:rPr>
+          <w:sz w:val="28"/>
+          <w:szCs w:val="28"/>
+          <w:lang w:val="en-US"/>
+        </w:rPr>
+      </w:pPr>
+      <w:r>
+        <w:rPr>
+          <w:sz w:val="28"/>
+          <w:szCs w:val="28"/>
+          <w:lang w:val="en-US"/>
+        </w:rPr>
+        <w:t>Usage</w:t>
+      </w:r>
+    </w:p>
+    <w:p>
+      <w:pPr>
+        <w:pStyle w:val="ListParagraph"/>
+        <w:numPr>
+          <w:ilvl w:val="0"/>
+          <w:numId w:val="3"/>
+        </w:numPr>
+        <w:rPr>
+          <w:sz w:val="28"/>
+          <w:szCs w:val="28"/>
+          <w:lang w:val="en-US"/>
+        </w:rPr>
+      </w:pPr>
+      <w:r>
+        <w:rPr>
+          <w:sz w:val="28"/>
+          <w:szCs w:val="28"/>
+          <w:lang w:val="en-US"/>
+        </w:rPr>
+        <w:t>open cmd</w:t>
+      </w:r>
+    </w:p>
+    <w:p>
+      <w:pPr>
+        <w:pStyle w:val="ListParagraph"/>
+        <w:numPr>
+          <w:ilvl w:val="0"/>
+          <w:numId w:val="3"/>
+        </w:numPr>
+        <w:rPr>
+          <w:sz w:val="28"/>
+          <w:szCs w:val="28"/>
+          <w:lang w:val="en-US"/>
+        </w:rPr>
+      </w:pPr>
+      <w:r>
+        <w:rPr>
+          <w:sz w:val="28"/>
+          <w:szCs w:val="28"/>
+          <w:lang w:val="en-US"/>
+        </w:rPr>
+        <w:t>cd to directory that you have script in</w:t>
+      </w:r>
+    </w:p>
+    <w:p>
+      <w:pPr>
+        <w:pStyle w:val="ListParagraph"/>
+        <w:numPr>
+          <w:ilvl w:val="0"/>
+          <w:numId w:val="3"/>
+        </w:numPr>
+        <w:rPr>
+          <w:sz w:val="28"/>
+          <w:szCs w:val="28"/>
+          <w:lang w:val="en-US"/>
+        </w:rPr>
+      </w:pPr>
+      <w:r>
+        <w:rPr>
+          <w:sz w:val="28"/>
+          <w:szCs w:val="28"/>
+          <w:lang w:val="en-US"/>
+        </w:rPr>
+        <w:t>d# file.d# -t</w:t>
+      </w:r>
+    </w:p>
+    <w:p>
+      <w:pPr>
+        <w:pStyle w:val="ListParagraph"/>
+        <w:numPr>
+          <w:ilvl w:val="0"/>
+          <w:numId w:val="3"/>
+        </w:numPr>
+        <w:rPr>
+          <w:sz w:val="28"/>
+          <w:szCs w:val="28"/>
+          <w:lang w:val="en-US"/>
+        </w:rPr>
+      </w:pPr>
+      <w:r>
+        <w:rPr>
+          <w:sz w:val="28"/>
+          <w:szCs w:val="28"/>
+          <w:lang w:val="en-US"/>
+        </w:rPr>
+        <w:t>–t flag makes that at end of script there isnt loop</w:t>
+      </w:r>
+    </w:p>
+    <w:p>
+      <w:pPr>
+        <w:pStyle w:val="ListParagraph"/>
+        <w:ind w:left="1080"/>
+        <w:rPr>
+          <w:sz w:val="28"/>
+          <w:szCs w:val="28"/>
+          <w:lang w:val="en-US"/>
+        </w:rPr>
+      </w:pPr>
+    </w:p>
+    <w:p>
+      <w:pPr>
+        <w:pStyle w:val="ListParagraph"/>
+        <w:numPr>
+          <w:ilvl w:val="0"/>
+          <w:numId w:val="1"/>
+        </w:numPr>
+        <w:rPr>
+          <w:sz w:val="28"/>
+          <w:szCs w:val="28"/>
+          <w:lang w:val="en-US"/>
+        </w:rPr>
+      </w:pPr>
+      <w:r>
+        <w:rPr>
+          <w:sz w:val="28"/>
+          <w:szCs w:val="28"/>
+          <w:lang w:val="en-US"/>
+        </w:rPr>
+        <w:t>Basic shell application</w:t>
+      </w:r>
+    </w:p>
+    <w:p>
+      <w:pPr>
+        <w:pStyle w:val="ListParagraph"/>
+        <w:numPr>
+          <w:ilvl w:val="0"/>
+          <w:numId w:val="4"/>
+        </w:numPr>
+        <w:rPr>
+          <w:sz w:val="28"/>
+          <w:szCs w:val="28"/>
+          <w:lang w:val="en-US"/>
+        </w:rPr>
+      </w:pPr>
+      <w:r>
+        <w:rPr>
+          <w:sz w:val="28"/>
+          <w:szCs w:val="28"/>
+          <w:lang w:val="en-US"/>
+        </w:rPr>
+        <w:t>create new d# script</w:t>
+      </w:r>
+    </w:p>
+    <w:p>
+      <w:pPr>
+        <w:pStyle w:val="ListParagraph"/>
+        <w:numPr>
+          <w:ilvl w:val="0"/>
+          <w:numId w:val="4"/>
+        </w:numPr>
+        <w:rPr>
+          <w:sz w:val="28"/>
+          <w:szCs w:val="28"/>
+          <w:lang w:val="en-US"/>
+        </w:rPr>
+      </w:pPr>
+      <w:r>
+        <w:rPr>
+          <w:sz w:val="28"/>
+          <w:szCs w:val="28"/>
+          <w:lang w:val="en-US"/>
+        </w:rPr>
+        <w:t xml:space="preserve">insert </w:t>
+      </w:r>
+      <w:r>
+        <w:rPr>
+          <w:color w:val="2F5496" w:themeColor="accent5" w:themeShade="BF"/>
+          <w:sz w:val="28"/>
+          <w:szCs w:val="28"/>
+          <w:lang w:val="en-US"/>
+        </w:rPr>
+        <w:t>out</w:t>
+      </w:r>
+      <w:r>
+        <w:rPr>
+          <w:sz w:val="28"/>
+          <w:szCs w:val="28"/>
+          <w:lang w:val="en-US"/>
+        </w:rPr>
+        <w:t>::</w:t>
+      </w:r>
+      <w:r>
+        <w:rPr>
+          <w:color w:val="538135" w:themeColor="accent6" w:themeShade="BF"/>
+          <w:sz w:val="28"/>
+          <w:szCs w:val="28"/>
+          <w:lang w:val="en-US"/>
+        </w:rPr>
+        <w:t>string</w:t>
+      </w:r>
+      <w:r>
+        <w:rPr>
+          <w:sz w:val="28"/>
+          <w:szCs w:val="28"/>
+          <w:lang w:val="en-US"/>
+        </w:rPr>
+        <w:t xml:space="preserve"> </w:t>
+      </w:r>
+      <w:r>
+        <w:rPr>
+          <w:color w:val="404040" w:themeColor="text1" w:themeTint="BF"/>
+          <w:sz w:val="28"/>
+          <w:szCs w:val="28"/>
+          <w:lang w:val="en-US"/>
+        </w:rPr>
+        <w:t>Hello World!</w:t>
+      </w:r>
+      <w:r>
+        <w:rPr>
+          <w:sz w:val="28"/>
+          <w:szCs w:val="28"/>
+          <w:lang w:val="en-US"/>
+        </w:rPr>
+        <w:t>;</w:t>
+      </w:r>
     </w:p>
     <w:p>
       <w:pPr>
@@ -750,6 +1055,95 @@
       </w:pPr>
     </w:lvl>
   </w:abstractNum>
+  <w:abstractNum w:abstractNumId="4" w15:restartNumberingAfterBreak="0">
+    <w:nsid w:val="76EC0374"/>
+    <w:multiLevelType w:val="hybridMultilevel"/>
+    <w:tmpl w:val="C5FCD0C2"/>
+    <w:lvl w:ilvl="0" w:tplc="32B0075C">
+      <w:start w:val="1"/>
+      <w:numFmt w:val="decimal"/>
+      <w:lvlText w:val="%1."/>
+      <w:lvlJc w:val="left"/>
+      <w:pPr>
+        <w:ind w:left="1428" w:hanging="360"/>
+      </w:pPr>
+      <w:rPr>
+        <w:rFonts w:hint="default"/>
+      </w:rPr>
+    </w:lvl>
+    <w:lvl w:ilvl="1" w:tplc="04150019" w:tentative="1">
+      <w:start w:val="1"/>
+      <w:numFmt w:val="lowerLetter"/>
+      <w:lvlText w:val="%2."/>
+      <w:lvlJc w:val="left"/>
+      <w:pPr>
+        <w:ind w:left="2148" w:hanging="360"/>
+      </w:pPr>
+    </w:lvl>
+    <w:lvl w:ilvl="2" w:tplc="0415001B" w:tentative="1">
+      <w:start w:val="1"/>
+      <w:numFmt w:val="lowerRoman"/>
+      <w:lvlText w:val="%3."/>
+      <w:lvlJc w:val="right"/>
+      <w:pPr>
+        <w:ind w:left="2868" w:hanging="180"/>
+      </w:pPr>
+    </w:lvl>
+    <w:lvl w:ilvl="3" w:tplc="0415000F" w:tentative="1">
+      <w:start w:val="1"/>
+      <w:numFmt w:val="decimal"/>
+      <w:lvlText w:val="%4."/>
+      <w:lvlJc w:val="left"/>
+      <w:pPr>
+        <w:ind w:left="3588" w:hanging="360"/>
+      </w:pPr>
+    </w:lvl>
+    <w:lvl w:ilvl="4" w:tplc="04150019" w:tentative="1">
+      <w:start w:val="1"/>
+      <w:numFmt w:val="lowerLetter"/>
+      <w:lvlText w:val="%5."/>
+      <w:lvlJc w:val="left"/>
+      <w:pPr>
+        <w:ind w:left="4308" w:hanging="360"/>
+      </w:pPr>
+    </w:lvl>
+    <w:lvl w:ilvl="5" w:tplc="0415001B" w:tentative="1">
+      <w:start w:val="1"/>
+      <w:numFmt w:val="lowerRoman"/>
+      <w:lvlText w:val="%6."/>
+      <w:lvlJc w:val="right"/>
+      <w:pPr>
+        <w:ind w:left="5028" w:hanging="180"/>
+      </w:pPr>
+    </w:lvl>
+    <w:lvl w:ilvl="6" w:tplc="0415000F" w:tentative="1">
+      <w:start w:val="1"/>
+      <w:numFmt w:val="decimal"/>
+      <w:lvlText w:val="%7."/>
+      <w:lvlJc w:val="left"/>
+      <w:pPr>
+        <w:ind w:left="5748" w:hanging="360"/>
+      </w:pPr>
+    </w:lvl>
+    <w:lvl w:ilvl="7" w:tplc="04150019" w:tentative="1">
+      <w:start w:val="1"/>
+      <w:numFmt w:val="lowerLetter"/>
+      <w:lvlText w:val="%8."/>
+      <w:lvlJc w:val="left"/>
+      <w:pPr>
+        <w:ind w:left="6468" w:hanging="360"/>
+      </w:pPr>
+    </w:lvl>
+    <w:lvl w:ilvl="8" w:tplc="0415001B" w:tentative="1">
+      <w:start w:val="1"/>
+      <w:numFmt w:val="lowerRoman"/>
+      <w:lvlText w:val="%9."/>
+      <w:lvlJc w:val="right"/>
+      <w:pPr>
+        <w:ind w:left="7188" w:hanging="180"/>
+      </w:pPr>
+    </w:lvl>
+  </w:abstractNum>
   <w:num w:numId="1">
     <w:abstractNumId w:val="0"/>
   </w:num>
@@ -761,6 +1155,9 @@
   </w:num>
   <w:num w:numId="4">
     <w:abstractNumId w:val="2"/>
+  </w:num>
+  <w:num w:numId="5">
+    <w:abstractNumId w:val="4"/>
   </w:num>
 </w:numbering>
 </file>
